--- a/reading/phonetics-es/00000-t1.docx
+++ b/reading/phonetics-es/00000-t1.docx
@@ -4,7 +4,7 @@
   <w:body>
     <w:p>
       <w:pPr>
-        <w:ind w:left="1701"/>
+        <w:ind w:left="567"/>
         <w:jc w:val="center"/>
         <w:rPr>
           <w:sz w:val="400"/>
@@ -12,14 +12,15 @@
           <w:lang w:val="es-ES"/>
         </w:rPr>
       </w:pPr>
+      <w:bookmarkStart w:id="0" w:name="_GoBack"/>
+      <w:proofErr w:type="gramStart"/>
       <w:r>
         <w:rPr>
-          <w:color w:val="FF0000"/>
           <w:sz w:val="400"/>
           <w:szCs w:val="400"/>
           <w:lang w:val="es-ES"/>
         </w:rPr>
-        <w:t>m</w:t>
+        <w:t>a</w:t>
       </w:r>
       <w:r>
         <w:rPr>
@@ -28,18 +29,27 @@
           <w:szCs w:val="400"/>
           <w:lang w:val="es-ES"/>
         </w:rPr>
-        <w:t>í</w:t>
+        <w:t>r</w:t>
       </w:r>
-      <w:bookmarkStart w:id="0" w:name="_GoBack"/>
-      <w:bookmarkEnd w:id="0"/>
+      <w:r>
+        <w:rPr>
+          <w:color w:val="FF0000"/>
+          <w:sz w:val="400"/>
+          <w:szCs w:val="400"/>
+          <w:lang w:val="es-ES"/>
+        </w:rPr>
+        <w:t>e</w:t>
+      </w:r>
       <w:r>
         <w:rPr>
           <w:sz w:val="400"/>
           <w:szCs w:val="400"/>
           <w:lang w:val="es-ES"/>
         </w:rPr>
-        <w:t>o</w:t>
+        <w:t>te</w:t>
       </w:r>
+      <w:bookmarkEnd w:id="0"/>
+      <w:proofErr w:type="gramEnd"/>
       <w:r>
         <w:rPr>
           <w:sz w:val="400"/>
